--- a/Documentacion.docx
+++ b/Documentacion.docx
@@ -931,61 +931,22 @@
     </w:p>
     <w:p>
       <w:pPr>
-        <w:rPr>
-          <w:b/>
-          <w:i/>
-          <w:lang w:val="es-CR"/>
-        </w:rPr>
-      </w:pPr>
-      <w:r>
-        <w:rPr>
-          <w:b/>
-          <w:i/>
-          <w:lang w:val="es-CR"/>
-        </w:rPr>
-        <w:br w:type="page"/>
-      </w:r>
-    </w:p>
-    <w:p>
-      <w:pPr>
-        <w:ind w:left="720" w:hanging="720"/>
-        <w:jc w:val="center"/>
-        <w:rPr>
-          <w:b/>
-          <w:i/>
-          <w:lang w:val="es-CR"/>
-        </w:rPr>
-      </w:pPr>
-      <w:r>
-        <w:rPr>
-          <w:b/>
-          <w:i/>
-          <w:lang w:val="es-CR"/>
-        </w:rPr>
-        <w:lastRenderedPageBreak/>
-        <w:t>Proyección</w:t>
-      </w:r>
-    </w:p>
-    <w:p>
-      <w:pPr>
-        <w:ind w:left="720" w:hanging="720"/>
-        <w:jc w:val="both"/>
-        <w:rPr>
-          <w:b/>
-          <w:lang w:val="es-CR"/>
-        </w:rPr>
-      </w:pPr>
-      <w:r>
-        <w:rPr>
-          <w:b/>
-          <w:lang w:val="es-CR"/>
-        </w:rPr>
-        <w:t>Proyección:</w:t>
-      </w:r>
-    </w:p>
-    <w:p>
-      <w:pPr>
-        <w:ind w:left="720" w:hanging="720"/>
+        <w:jc w:val="both"/>
+        <w:rPr>
+          <w:b/>
+          <w:lang w:val="es-CR"/>
+        </w:rPr>
+      </w:pPr>
+      <w:r>
+        <w:rPr>
+          <w:b/>
+          <w:lang w:val="es-CR"/>
+        </w:rPr>
+        <w:t>Detalles Gasto:</w:t>
+      </w:r>
+    </w:p>
+    <w:p>
+      <w:pPr>
         <w:jc w:val="both"/>
         <w:rPr>
           <w:b/>
@@ -997,10 +958,10 @@
           <w:noProof/>
         </w:rPr>
         <w:drawing>
-          <wp:inline distT="0" distB="0" distL="0" distR="0" wp14:anchorId="00813330" wp14:editId="25D3706B">
-            <wp:extent cx="5943600" cy="2929255"/>
-            <wp:effectExtent l="0" t="0" r="0" b="4445"/>
-            <wp:docPr id="10" name="Picture 10"/>
+          <wp:inline distT="0" distB="0" distL="0" distR="0" wp14:anchorId="78F753FE" wp14:editId="152A02BB">
+            <wp:extent cx="5943600" cy="2011045"/>
+            <wp:effectExtent l="0" t="0" r="0" b="8255"/>
+            <wp:docPr id="11" name="Picture 11"/>
             <wp:cNvGraphicFramePr>
               <a:graphicFrameLocks xmlns:a="http://schemas.openxmlformats.org/drawingml/2006/main" noChangeAspect="1"/>
             </wp:cNvGraphicFramePr>
@@ -1020,6 +981,251 @@
                   <pic:spPr>
                     <a:xfrm>
                       <a:off x="0" y="0"/>
+                      <a:ext cx="5943600" cy="2011045"/>
+                    </a:xfrm>
+                    <a:prstGeom prst="rect">
+                      <a:avLst/>
+                    </a:prstGeom>
+                  </pic:spPr>
+                </pic:pic>
+              </a:graphicData>
+            </a:graphic>
+          </wp:inline>
+        </w:drawing>
+      </w:r>
+    </w:p>
+    <w:p>
+      <w:pPr>
+        <w:jc w:val="both"/>
+        <w:rPr>
+          <w:lang w:val="es-CR"/>
+        </w:rPr>
+      </w:pPr>
+      <w:r>
+        <w:rPr>
+          <w:lang w:val="es-CR"/>
+        </w:rPr>
+        <w:t>En esta sección del sistema se puede observar los detalles de algún gasto en específico.</w:t>
+      </w:r>
+    </w:p>
+    <w:p>
+      <w:pPr>
+        <w:jc w:val="both"/>
+        <w:rPr>
+          <w:lang w:val="es-CR"/>
+        </w:rPr>
+      </w:pPr>
+    </w:p>
+    <w:p>
+      <w:pPr>
+        <w:rPr>
+          <w:b/>
+          <w:lang w:val="es-CR"/>
+        </w:rPr>
+      </w:pPr>
+      <w:r>
+        <w:rPr>
+          <w:b/>
+          <w:lang w:val="es-CR"/>
+        </w:rPr>
+        <w:br w:type="page"/>
+      </w:r>
+    </w:p>
+    <w:p>
+      <w:pPr>
+        <w:jc w:val="both"/>
+        <w:rPr>
+          <w:b/>
+          <w:lang w:val="es-CR"/>
+        </w:rPr>
+      </w:pPr>
+      <w:r>
+        <w:rPr>
+          <w:b/>
+          <w:lang w:val="es-CR"/>
+        </w:rPr>
+        <w:lastRenderedPageBreak/>
+        <w:t>Eliminar Gasto:</w:t>
+      </w:r>
+    </w:p>
+    <w:p>
+      <w:pPr>
+        <w:jc w:val="both"/>
+        <w:rPr>
+          <w:b/>
+          <w:lang w:val="es-CR"/>
+        </w:rPr>
+      </w:pPr>
+      <w:r>
+        <w:rPr>
+          <w:noProof/>
+        </w:rPr>
+        <w:drawing>
+          <wp:inline distT="0" distB="0" distL="0" distR="0" wp14:anchorId="5CB48A5F" wp14:editId="7C33B67C">
+            <wp:extent cx="5943600" cy="2212975"/>
+            <wp:effectExtent l="0" t="0" r="0" b="0"/>
+            <wp:docPr id="12" name="Picture 12"/>
+            <wp:cNvGraphicFramePr>
+              <a:graphicFrameLocks xmlns:a="http://schemas.openxmlformats.org/drawingml/2006/main" noChangeAspect="1"/>
+            </wp:cNvGraphicFramePr>
+            <a:graphic xmlns:a="http://schemas.openxmlformats.org/drawingml/2006/main">
+              <a:graphicData uri="http://schemas.openxmlformats.org/drawingml/2006/picture">
+                <pic:pic xmlns:pic="http://schemas.openxmlformats.org/drawingml/2006/picture">
+                  <pic:nvPicPr>
+                    <pic:cNvPr id="1" name=""/>
+                    <pic:cNvPicPr/>
+                  </pic:nvPicPr>
+                  <pic:blipFill>
+                    <a:blip r:embed="rId14"/>
+                    <a:stretch>
+                      <a:fillRect/>
+                    </a:stretch>
+                  </pic:blipFill>
+                  <pic:spPr>
+                    <a:xfrm>
+                      <a:off x="0" y="0"/>
+                      <a:ext cx="5943600" cy="2212975"/>
+                    </a:xfrm>
+                    <a:prstGeom prst="rect">
+                      <a:avLst/>
+                    </a:prstGeom>
+                  </pic:spPr>
+                </pic:pic>
+              </a:graphicData>
+            </a:graphic>
+          </wp:inline>
+        </w:drawing>
+      </w:r>
+    </w:p>
+    <w:p>
+      <w:pPr>
+        <w:jc w:val="both"/>
+        <w:rPr>
+          <w:lang w:val="es-CR"/>
+        </w:rPr>
+      </w:pPr>
+      <w:r>
+        <w:rPr>
+          <w:lang w:val="es-CR"/>
+        </w:rPr>
+        <w:t>Desde esta página se puede eliminar del sistema un gasto en particular.</w:t>
+      </w:r>
+    </w:p>
+    <w:p>
+      <w:pPr>
+        <w:jc w:val="both"/>
+        <w:rPr>
+          <w:lang w:val="es-CR"/>
+        </w:rPr>
+      </w:pPr>
+    </w:p>
+    <w:p>
+      <w:pPr>
+        <w:jc w:val="both"/>
+        <w:rPr>
+          <w:lang w:val="es-CR"/>
+        </w:rPr>
+      </w:pPr>
+    </w:p>
+    <w:p>
+      <w:pPr>
+        <w:jc w:val="both"/>
+        <w:rPr>
+          <w:lang w:val="es-CR"/>
+        </w:rPr>
+      </w:pPr>
+    </w:p>
+    <w:p>
+      <w:pPr>
+        <w:rPr>
+          <w:b/>
+          <w:i/>
+          <w:lang w:val="es-CR"/>
+        </w:rPr>
+      </w:pPr>
+      <w:r>
+        <w:rPr>
+          <w:b/>
+          <w:i/>
+          <w:lang w:val="es-CR"/>
+        </w:rPr>
+        <w:br w:type="page"/>
+      </w:r>
+    </w:p>
+    <w:p>
+      <w:pPr>
+        <w:ind w:left="720" w:hanging="720"/>
+        <w:jc w:val="center"/>
+        <w:rPr>
+          <w:b/>
+          <w:i/>
+          <w:lang w:val="es-CR"/>
+        </w:rPr>
+      </w:pPr>
+      <w:r>
+        <w:rPr>
+          <w:b/>
+          <w:i/>
+          <w:lang w:val="es-CR"/>
+        </w:rPr>
+        <w:lastRenderedPageBreak/>
+        <w:t>Proyección</w:t>
+      </w:r>
+    </w:p>
+    <w:p>
+      <w:pPr>
+        <w:ind w:left="720" w:hanging="720"/>
+        <w:jc w:val="both"/>
+        <w:rPr>
+          <w:b/>
+          <w:lang w:val="es-CR"/>
+        </w:rPr>
+      </w:pPr>
+      <w:r>
+        <w:rPr>
+          <w:b/>
+          <w:lang w:val="es-CR"/>
+        </w:rPr>
+        <w:t>Proyección:</w:t>
+      </w:r>
+    </w:p>
+    <w:p>
+      <w:pPr>
+        <w:ind w:left="720" w:hanging="720"/>
+        <w:jc w:val="both"/>
+        <w:rPr>
+          <w:b/>
+          <w:lang w:val="es-CR"/>
+        </w:rPr>
+      </w:pPr>
+      <w:r>
+        <w:rPr>
+          <w:noProof/>
+        </w:rPr>
+        <w:drawing>
+          <wp:inline distT="0" distB="0" distL="0" distR="0" wp14:anchorId="00813330" wp14:editId="25D3706B">
+            <wp:extent cx="5943600" cy="2929255"/>
+            <wp:effectExtent l="0" t="0" r="0" b="4445"/>
+            <wp:docPr id="10" name="Picture 10"/>
+            <wp:cNvGraphicFramePr>
+              <a:graphicFrameLocks xmlns:a="http://schemas.openxmlformats.org/drawingml/2006/main" noChangeAspect="1"/>
+            </wp:cNvGraphicFramePr>
+            <a:graphic xmlns:a="http://schemas.openxmlformats.org/drawingml/2006/main">
+              <a:graphicData uri="http://schemas.openxmlformats.org/drawingml/2006/picture">
+                <pic:pic xmlns:pic="http://schemas.openxmlformats.org/drawingml/2006/picture">
+                  <pic:nvPicPr>
+                    <pic:cNvPr id="1" name=""/>
+                    <pic:cNvPicPr/>
+                  </pic:nvPicPr>
+                  <pic:blipFill>
+                    <a:blip r:embed="rId15"/>
+                    <a:stretch>
+                      <a:fillRect/>
+                    </a:stretch>
+                  </pic:blipFill>
+                  <pic:spPr>
+                    <a:xfrm>
+                      <a:off x="0" y="0"/>
                       <a:ext cx="5943600" cy="2929255"/>
                     </a:xfrm>
                     <a:prstGeom prst="rect">
@@ -1045,7 +1251,386 @@
         <w:rPr>
           <w:lang w:val="es-CR"/>
         </w:rPr>
-        <w:t>En esta página el usuario podrá visualizar de una forma más sencilla el total requerido para cubrir los gastos del próximo mes, asimismo podrá observar de forma dinámica cuanto podría ahorrar al eliminar algún servicio en especifico.</w:t>
+        <w:t xml:space="preserve">En esta página el usuario podrá visualizar de una forma más sencilla el total requerido para cubrir los gastos del próximo mes, asimismo podrá observar de forma dinámica cuanto podría ahorrar al eliminar algún servicio en especifico. </w:t>
+      </w:r>
+    </w:p>
+    <w:p>
+      <w:pPr>
+        <w:jc w:val="both"/>
+        <w:rPr>
+          <w:lang w:val="es-CR"/>
+        </w:rPr>
+      </w:pPr>
+    </w:p>
+    <w:p>
+      <w:pPr>
+        <w:jc w:val="center"/>
+        <w:rPr>
+          <w:b/>
+          <w:i/>
+          <w:lang w:val="es-CR"/>
+        </w:rPr>
+      </w:pPr>
+      <w:r>
+        <w:rPr>
+          <w:b/>
+          <w:i/>
+          <w:lang w:val="es-CR"/>
+        </w:rPr>
+        <w:t>Servicios</w:t>
+      </w:r>
+    </w:p>
+    <w:p>
+      <w:pPr>
+        <w:ind w:left="720" w:hanging="720"/>
+        <w:jc w:val="both"/>
+        <w:rPr>
+          <w:b/>
+          <w:lang w:val="es-CR"/>
+        </w:rPr>
+      </w:pPr>
+      <w:r>
+        <w:rPr>
+          <w:b/>
+          <w:lang w:val="es-CR"/>
+        </w:rPr>
+        <w:t>Servicio</w:t>
+      </w:r>
+      <w:r>
+        <w:rPr>
+          <w:b/>
+          <w:lang w:val="es-CR"/>
+        </w:rPr>
+        <w:t>s</w:t>
+      </w:r>
+      <w:r>
+        <w:rPr>
+          <w:b/>
+          <w:lang w:val="es-CR"/>
+        </w:rPr>
+        <w:t>:</w:t>
+      </w:r>
+    </w:p>
+    <w:p>
+      <w:pPr>
+        <w:ind w:left="720" w:hanging="720"/>
+        <w:jc w:val="both"/>
+        <w:rPr>
+          <w:b/>
+          <w:lang w:val="es-CR"/>
+        </w:rPr>
+      </w:pPr>
+      <w:r>
+        <w:rPr>
+          <w:noProof/>
+        </w:rPr>
+        <w:drawing>
+          <wp:inline distT="0" distB="0" distL="0" distR="0" wp14:anchorId="06FF555D" wp14:editId="7341B299">
+            <wp:extent cx="5943600" cy="2481580"/>
+            <wp:effectExtent l="0" t="0" r="0" b="0"/>
+            <wp:docPr id="13" name="Picture 13"/>
+            <wp:cNvGraphicFramePr>
+              <a:graphicFrameLocks xmlns:a="http://schemas.openxmlformats.org/drawingml/2006/main" noChangeAspect="1"/>
+            </wp:cNvGraphicFramePr>
+            <a:graphic xmlns:a="http://schemas.openxmlformats.org/drawingml/2006/main">
+              <a:graphicData uri="http://schemas.openxmlformats.org/drawingml/2006/picture">
+                <pic:pic xmlns:pic="http://schemas.openxmlformats.org/drawingml/2006/picture">
+                  <pic:nvPicPr>
+                    <pic:cNvPr id="1" name=""/>
+                    <pic:cNvPicPr/>
+                  </pic:nvPicPr>
+                  <pic:blipFill>
+                    <a:blip r:embed="rId16"/>
+                    <a:stretch>
+                      <a:fillRect/>
+                    </a:stretch>
+                  </pic:blipFill>
+                  <pic:spPr>
+                    <a:xfrm>
+                      <a:off x="0" y="0"/>
+                      <a:ext cx="5943600" cy="2481580"/>
+                    </a:xfrm>
+                    <a:prstGeom prst="rect">
+                      <a:avLst/>
+                    </a:prstGeom>
+                  </pic:spPr>
+                </pic:pic>
+              </a:graphicData>
+            </a:graphic>
+          </wp:inline>
+        </w:drawing>
+      </w:r>
+    </w:p>
+    <w:p>
+      <w:pPr>
+        <w:ind w:left="720" w:hanging="720"/>
+        <w:jc w:val="both"/>
+        <w:rPr>
+          <w:lang w:val="es-CR"/>
+        </w:rPr>
+      </w:pPr>
+      <w:r>
+        <w:rPr>
+          <w:lang w:val="es-CR"/>
+        </w:rPr>
+        <w:t xml:space="preserve">Esta </w:t>
+      </w:r>
+      <w:r>
+        <w:rPr>
+          <w:lang w:val="es-CR"/>
+        </w:rPr>
+        <w:t>es la página principal de servicios, desde donde el usuario podrá ver la lista de todos los servicios y desde donde podrá agregar nuevos servicios también.</w:t>
+      </w:r>
+    </w:p>
+    <w:p>
+      <w:pPr>
+        <w:ind w:left="720" w:hanging="720"/>
+        <w:jc w:val="both"/>
+        <w:rPr>
+          <w:b/>
+          <w:lang w:val="es-CR"/>
+        </w:rPr>
+      </w:pPr>
+      <w:r>
+        <w:rPr>
+          <w:b/>
+          <w:lang w:val="es-CR"/>
+        </w:rPr>
+        <w:lastRenderedPageBreak/>
+        <w:t>Agregar Servicio:</w:t>
+      </w:r>
+    </w:p>
+    <w:p>
+      <w:pPr>
+        <w:ind w:left="720" w:hanging="720"/>
+        <w:jc w:val="both"/>
+        <w:rPr>
+          <w:b/>
+          <w:lang w:val="es-CR"/>
+        </w:rPr>
+      </w:pPr>
+      <w:r>
+        <w:rPr>
+          <w:noProof/>
+        </w:rPr>
+        <w:drawing>
+          <wp:inline distT="0" distB="0" distL="0" distR="0" wp14:anchorId="76A68D55" wp14:editId="034E290D">
+            <wp:extent cx="5943600" cy="2458085"/>
+            <wp:effectExtent l="0" t="0" r="0" b="0"/>
+            <wp:docPr id="14" name="Picture 14"/>
+            <wp:cNvGraphicFramePr>
+              <a:graphicFrameLocks xmlns:a="http://schemas.openxmlformats.org/drawingml/2006/main" noChangeAspect="1"/>
+            </wp:cNvGraphicFramePr>
+            <a:graphic xmlns:a="http://schemas.openxmlformats.org/drawingml/2006/main">
+              <a:graphicData uri="http://schemas.openxmlformats.org/drawingml/2006/picture">
+                <pic:pic xmlns:pic="http://schemas.openxmlformats.org/drawingml/2006/picture">
+                  <pic:nvPicPr>
+                    <pic:cNvPr id="1" name=""/>
+                    <pic:cNvPicPr/>
+                  </pic:nvPicPr>
+                  <pic:blipFill>
+                    <a:blip r:embed="rId17"/>
+                    <a:stretch>
+                      <a:fillRect/>
+                    </a:stretch>
+                  </pic:blipFill>
+                  <pic:spPr>
+                    <a:xfrm>
+                      <a:off x="0" y="0"/>
+                      <a:ext cx="5943600" cy="2458085"/>
+                    </a:xfrm>
+                    <a:prstGeom prst="rect">
+                      <a:avLst/>
+                    </a:prstGeom>
+                  </pic:spPr>
+                </pic:pic>
+              </a:graphicData>
+            </a:graphic>
+          </wp:inline>
+        </w:drawing>
+      </w:r>
+    </w:p>
+    <w:p>
+      <w:pPr>
+        <w:ind w:left="720" w:hanging="720"/>
+        <w:jc w:val="both"/>
+        <w:rPr>
+          <w:lang w:val="es-CR"/>
+        </w:rPr>
+      </w:pPr>
+      <w:r>
+        <w:rPr>
+          <w:lang w:val="es-CR"/>
+        </w:rPr>
+        <w:t xml:space="preserve">En esta </w:t>
+      </w:r>
+      <w:r>
+        <w:rPr>
+          <w:lang w:val="es-CR"/>
+        </w:rPr>
+        <w:t xml:space="preserve">sección se podrá registrar un nuevo servicio en el sistema. Al agregarse el servicio se podrá visualizar en los </w:t>
+      </w:r>
+      <w:proofErr w:type="spellStart"/>
+      <w:r>
+        <w:rPr>
+          <w:lang w:val="es-CR"/>
+        </w:rPr>
+        <w:t>dropdowns</w:t>
+      </w:r>
+      <w:proofErr w:type="spellEnd"/>
+      <w:r>
+        <w:rPr>
+          <w:lang w:val="es-CR"/>
+        </w:rPr>
+        <w:t xml:space="preserve"> correspondientes como una nueva opción para elegir.</w:t>
+      </w:r>
+    </w:p>
+    <w:p>
+      <w:pPr>
+        <w:ind w:left="720" w:hanging="720"/>
+        <w:jc w:val="both"/>
+        <w:rPr>
+          <w:lang w:val="es-CR"/>
+        </w:rPr>
+      </w:pPr>
+    </w:p>
+    <w:p>
+      <w:pPr>
+        <w:ind w:left="720" w:hanging="720"/>
+        <w:jc w:val="both"/>
+        <w:rPr>
+          <w:b/>
+          <w:lang w:val="es-CR"/>
+        </w:rPr>
+      </w:pPr>
+      <w:r>
+        <w:rPr>
+          <w:b/>
+          <w:lang w:val="es-CR"/>
+        </w:rPr>
+        <w:t>Editar Servicio:</w:t>
+      </w:r>
+    </w:p>
+    <w:p>
+      <w:pPr>
+        <w:ind w:left="720" w:hanging="720"/>
+        <w:jc w:val="both"/>
+        <w:rPr>
+          <w:b/>
+          <w:lang w:val="es-CR"/>
+        </w:rPr>
+      </w:pPr>
+      <w:r>
+        <w:rPr>
+          <w:noProof/>
+        </w:rPr>
+        <w:drawing>
+          <wp:inline distT="0" distB="0" distL="0" distR="0" wp14:anchorId="10283C32" wp14:editId="0F7DB536">
+            <wp:extent cx="5943600" cy="2461260"/>
+            <wp:effectExtent l="0" t="0" r="0" b="0"/>
+            <wp:docPr id="15" name="Picture 15"/>
+            <wp:cNvGraphicFramePr>
+              <a:graphicFrameLocks xmlns:a="http://schemas.openxmlformats.org/drawingml/2006/main" noChangeAspect="1"/>
+            </wp:cNvGraphicFramePr>
+            <a:graphic xmlns:a="http://schemas.openxmlformats.org/drawingml/2006/main">
+              <a:graphicData uri="http://schemas.openxmlformats.org/drawingml/2006/picture">
+                <pic:pic xmlns:pic="http://schemas.openxmlformats.org/drawingml/2006/picture">
+                  <pic:nvPicPr>
+                    <pic:cNvPr id="1" name=""/>
+                    <pic:cNvPicPr/>
+                  </pic:nvPicPr>
+                  <pic:blipFill>
+                    <a:blip r:embed="rId18"/>
+                    <a:stretch>
+                      <a:fillRect/>
+                    </a:stretch>
+                  </pic:blipFill>
+                  <pic:spPr>
+                    <a:xfrm>
+                      <a:off x="0" y="0"/>
+                      <a:ext cx="5943600" cy="2461260"/>
+                    </a:xfrm>
+                    <a:prstGeom prst="rect">
+                      <a:avLst/>
+                    </a:prstGeom>
+                  </pic:spPr>
+                </pic:pic>
+              </a:graphicData>
+            </a:graphic>
+          </wp:inline>
+        </w:drawing>
+      </w:r>
+    </w:p>
+    <w:p>
+      <w:pPr>
+        <w:spacing w:after="120"/>
+        <w:ind w:left="720" w:hanging="720"/>
+        <w:jc w:val="both"/>
+        <w:rPr>
+          <w:lang w:val="es-CR"/>
+        </w:rPr>
+      </w:pPr>
+      <w:r>
+        <w:rPr>
+          <w:lang w:val="es-CR"/>
+        </w:rPr>
+        <w:t>Esta</w:t>
+      </w:r>
+      <w:r>
+        <w:rPr>
+          <w:lang w:val="es-CR"/>
+        </w:rPr>
+        <w:t xml:space="preserve"> </w:t>
+      </w:r>
+      <w:r>
+        <w:rPr>
+          <w:lang w:val="es-CR"/>
+        </w:rPr>
+        <w:t>página</w:t>
+      </w:r>
+      <w:r>
+        <w:rPr>
+          <w:lang w:val="es-CR"/>
+        </w:rPr>
+        <w:t xml:space="preserve"> le permite al usuario editar algún servicio en </w:t>
+      </w:r>
+      <w:r>
+        <w:rPr>
+          <w:lang w:val="es-CR"/>
+        </w:rPr>
+        <w:t>específico</w:t>
+      </w:r>
+      <w:r>
+        <w:rPr>
+          <w:lang w:val="es-CR"/>
+        </w:rPr>
+        <w:t xml:space="preserve"> del sistema, en</w:t>
+      </w:r>
+      <w:proofErr w:type="spellStart"/>
+      <w:r>
+        <w:rPr>
+          <w:lang w:val="es-CR"/>
+        </w:rPr>
+        <w:t xml:space="preserve"> </w:t>
+      </w:r>
+      <w:proofErr w:type="spellEnd"/>
+      <w:r>
+        <w:rPr>
+          <w:lang w:val="es-CR"/>
+        </w:rPr>
+        <w:t>caso de haber cometido</w:t>
+      </w:r>
+      <w:r>
+        <w:rPr>
+          <w:lang w:val="es-CR"/>
+        </w:rPr>
+        <w:t xml:space="preserve"> </w:t>
+      </w:r>
+      <w:r>
+        <w:rPr>
+          <w:lang w:val="es-CR"/>
+        </w:rPr>
+        <w:t>algún error a la hora de ingresar dicho servicio, o bi</w:t>
       </w:r>
       <w:bookmarkStart w:id="0" w:name="_GoBack"/>
       <w:bookmarkEnd w:id="0"/>
@@ -1053,7 +1638,13 @@
         <w:rPr>
           <w:lang w:val="es-CR"/>
         </w:rPr>
-        <w:t xml:space="preserve"> </w:t>
+        <w:t>en, en caso de querer cambiar algún dato.</w:t>
+      </w:r>
+      <w:r>
+        <w:rPr>
+          <w:lang w:val="es-CR"/>
+        </w:rPr>
+        <w:br/>
       </w:r>
     </w:p>
     <w:p>
@@ -1061,7 +1652,6 @@
         <w:ind w:left="720" w:hanging="720"/>
         <w:jc w:val="both"/>
         <w:rPr>
-          <w:b/>
           <w:lang w:val="es-CR"/>
         </w:rPr>
       </w:pPr>
@@ -1069,10 +1659,865 @@
     <w:p>
       <w:pPr>
         <w:ind w:left="720" w:hanging="720"/>
+        <w:jc w:val="both"/>
+        <w:rPr>
+          <w:lang w:val="es-CR"/>
+        </w:rPr>
+      </w:pPr>
+    </w:p>
+    <w:p>
+      <w:pPr>
+        <w:ind w:left="720" w:hanging="720"/>
+        <w:jc w:val="both"/>
+        <w:rPr>
+          <w:lang w:val="es-CR"/>
+        </w:rPr>
+      </w:pPr>
+    </w:p>
+    <w:p>
+      <w:pPr>
+        <w:ind w:left="720" w:hanging="720"/>
+        <w:jc w:val="both"/>
+        <w:rPr>
+          <w:lang w:val="es-CR"/>
+        </w:rPr>
+      </w:pPr>
+    </w:p>
+    <w:p>
+      <w:pPr>
+        <w:ind w:left="720" w:hanging="720"/>
+        <w:jc w:val="both"/>
+        <w:rPr>
+          <w:b/>
+          <w:lang w:val="es-CR"/>
+        </w:rPr>
+      </w:pPr>
+      <w:r>
+        <w:rPr>
+          <w:b/>
+          <w:lang w:val="es-CR"/>
+        </w:rPr>
+        <w:lastRenderedPageBreak/>
+        <w:t>Detalle Servicio:</w:t>
+      </w:r>
+    </w:p>
+    <w:p>
+      <w:pPr>
+        <w:ind w:left="720" w:hanging="720"/>
+        <w:jc w:val="both"/>
+        <w:rPr>
+          <w:lang w:val="es-CR"/>
+        </w:rPr>
+      </w:pPr>
+      <w:r>
+        <w:rPr>
+          <w:noProof/>
+        </w:rPr>
+        <w:drawing>
+          <wp:inline distT="0" distB="0" distL="0" distR="0" wp14:anchorId="6A036740" wp14:editId="3ED0332A">
+            <wp:extent cx="5943600" cy="1958340"/>
+            <wp:effectExtent l="0" t="0" r="0" b="3810"/>
+            <wp:docPr id="16" name="Picture 16"/>
+            <wp:cNvGraphicFramePr>
+              <a:graphicFrameLocks xmlns:a="http://schemas.openxmlformats.org/drawingml/2006/main" noChangeAspect="1"/>
+            </wp:cNvGraphicFramePr>
+            <a:graphic xmlns:a="http://schemas.openxmlformats.org/drawingml/2006/main">
+              <a:graphicData uri="http://schemas.openxmlformats.org/drawingml/2006/picture">
+                <pic:pic xmlns:pic="http://schemas.openxmlformats.org/drawingml/2006/picture">
+                  <pic:nvPicPr>
+                    <pic:cNvPr id="1" name=""/>
+                    <pic:cNvPicPr/>
+                  </pic:nvPicPr>
+                  <pic:blipFill>
+                    <a:blip r:embed="rId19"/>
+                    <a:stretch>
+                      <a:fillRect/>
+                    </a:stretch>
+                  </pic:blipFill>
+                  <pic:spPr>
+                    <a:xfrm>
+                      <a:off x="0" y="0"/>
+                      <a:ext cx="5943600" cy="1958340"/>
+                    </a:xfrm>
+                    <a:prstGeom prst="rect">
+                      <a:avLst/>
+                    </a:prstGeom>
+                  </pic:spPr>
+                </pic:pic>
+              </a:graphicData>
+            </a:graphic>
+          </wp:inline>
+        </w:drawing>
+      </w:r>
+    </w:p>
+    <w:p>
+      <w:pPr>
+        <w:ind w:left="720" w:hanging="720"/>
+        <w:jc w:val="both"/>
+        <w:rPr>
+          <w:lang w:val="es-CR"/>
+        </w:rPr>
+      </w:pPr>
+      <w:r>
+        <w:rPr>
+          <w:lang w:val="es-CR"/>
+        </w:rPr>
+        <w:t>Esta sección permite visualizar de forma detallada los datos respectivos de un servicio en particular.</w:t>
+      </w:r>
+    </w:p>
+    <w:p>
+      <w:pPr>
+        <w:ind w:left="720" w:hanging="720"/>
+        <w:jc w:val="both"/>
+        <w:rPr>
+          <w:lang w:val="es-CR"/>
+        </w:rPr>
+      </w:pPr>
+    </w:p>
+    <w:p>
+      <w:pPr>
+        <w:ind w:left="720" w:hanging="720"/>
+        <w:jc w:val="both"/>
+        <w:rPr>
+          <w:b/>
+          <w:lang w:val="es-CR"/>
+        </w:rPr>
+      </w:pPr>
+      <w:r>
+        <w:rPr>
+          <w:b/>
+          <w:lang w:val="es-CR"/>
+        </w:rPr>
+        <w:t>Eliminar Servicio:</w:t>
+      </w:r>
+    </w:p>
+    <w:p>
+      <w:pPr>
+        <w:ind w:left="720" w:hanging="720"/>
+        <w:jc w:val="both"/>
+        <w:rPr>
+          <w:b/>
+          <w:lang w:val="es-CR"/>
+        </w:rPr>
+      </w:pPr>
+      <w:r>
+        <w:rPr>
+          <w:noProof/>
+        </w:rPr>
+        <w:drawing>
+          <wp:inline distT="0" distB="0" distL="0" distR="0" wp14:anchorId="6463A3A8" wp14:editId="50FD3BA1">
+            <wp:extent cx="5943600" cy="2152015"/>
+            <wp:effectExtent l="0" t="0" r="0" b="635"/>
+            <wp:docPr id="17" name="Picture 17"/>
+            <wp:cNvGraphicFramePr>
+              <a:graphicFrameLocks xmlns:a="http://schemas.openxmlformats.org/drawingml/2006/main" noChangeAspect="1"/>
+            </wp:cNvGraphicFramePr>
+            <a:graphic xmlns:a="http://schemas.openxmlformats.org/drawingml/2006/main">
+              <a:graphicData uri="http://schemas.openxmlformats.org/drawingml/2006/picture">
+                <pic:pic xmlns:pic="http://schemas.openxmlformats.org/drawingml/2006/picture">
+                  <pic:nvPicPr>
+                    <pic:cNvPr id="1" name=""/>
+                    <pic:cNvPicPr/>
+                  </pic:nvPicPr>
+                  <pic:blipFill>
+                    <a:blip r:embed="rId20"/>
+                    <a:stretch>
+                      <a:fillRect/>
+                    </a:stretch>
+                  </pic:blipFill>
+                  <pic:spPr>
+                    <a:xfrm>
+                      <a:off x="0" y="0"/>
+                      <a:ext cx="5943600" cy="2152015"/>
+                    </a:xfrm>
+                    <a:prstGeom prst="rect">
+                      <a:avLst/>
+                    </a:prstGeom>
+                  </pic:spPr>
+                </pic:pic>
+              </a:graphicData>
+            </a:graphic>
+          </wp:inline>
+        </w:drawing>
+      </w:r>
+    </w:p>
+    <w:p>
+      <w:pPr>
+        <w:rPr>
+          <w:lang w:val="es-CR"/>
+        </w:rPr>
+      </w:pPr>
+      <w:r>
+        <w:rPr>
+          <w:lang w:val="es-CR"/>
+        </w:rPr>
+        <w:t>En esta página el usuario será capaz de eliminar algún servicio en particular.</w:t>
+      </w:r>
+    </w:p>
+    <w:p>
+      <w:pPr>
+        <w:rPr>
+          <w:lang w:val="es-CR"/>
+        </w:rPr>
+      </w:pPr>
+    </w:p>
+    <w:p>
+      <w:pPr>
+        <w:rPr>
+          <w:b/>
+          <w:i/>
+          <w:lang w:val="es-CR"/>
+        </w:rPr>
+      </w:pPr>
+      <w:r>
+        <w:rPr>
+          <w:b/>
+          <w:i/>
+          <w:lang w:val="es-CR"/>
+        </w:rPr>
+        <w:br w:type="page"/>
+      </w:r>
+    </w:p>
+    <w:p>
+      <w:pPr>
         <w:jc w:val="center"/>
         <w:rPr>
           <w:b/>
           <w:i/>
+          <w:lang w:val="es-CR"/>
+        </w:rPr>
+      </w:pPr>
+      <w:r>
+        <w:rPr>
+          <w:b/>
+          <w:i/>
+          <w:lang w:val="es-CR"/>
+        </w:rPr>
+        <w:lastRenderedPageBreak/>
+        <w:t>Fuentes</w:t>
+      </w:r>
+    </w:p>
+    <w:p>
+      <w:pPr>
+        <w:jc w:val="both"/>
+        <w:rPr>
+          <w:b/>
+          <w:lang w:val="es-CR"/>
+        </w:rPr>
+      </w:pPr>
+      <w:r>
+        <w:rPr>
+          <w:b/>
+          <w:lang w:val="es-CR"/>
+        </w:rPr>
+        <w:t>Fuentes:</w:t>
+      </w:r>
+    </w:p>
+    <w:p>
+      <w:pPr>
+        <w:jc w:val="both"/>
+        <w:rPr>
+          <w:b/>
+          <w:lang w:val="es-CR"/>
+        </w:rPr>
+      </w:pPr>
+      <w:r>
+        <w:rPr>
+          <w:noProof/>
+        </w:rPr>
+        <w:drawing>
+          <wp:inline distT="0" distB="0" distL="0" distR="0" wp14:anchorId="33E3AD34" wp14:editId="1ECD911A">
+            <wp:extent cx="5943600" cy="2034540"/>
+            <wp:effectExtent l="0" t="0" r="0" b="3810"/>
+            <wp:docPr id="18" name="Picture 18"/>
+            <wp:cNvGraphicFramePr>
+              <a:graphicFrameLocks xmlns:a="http://schemas.openxmlformats.org/drawingml/2006/main" noChangeAspect="1"/>
+            </wp:cNvGraphicFramePr>
+            <a:graphic xmlns:a="http://schemas.openxmlformats.org/drawingml/2006/main">
+              <a:graphicData uri="http://schemas.openxmlformats.org/drawingml/2006/picture">
+                <pic:pic xmlns:pic="http://schemas.openxmlformats.org/drawingml/2006/picture">
+                  <pic:nvPicPr>
+                    <pic:cNvPr id="1" name=""/>
+                    <pic:cNvPicPr/>
+                  </pic:nvPicPr>
+                  <pic:blipFill>
+                    <a:blip r:embed="rId21"/>
+                    <a:stretch>
+                      <a:fillRect/>
+                    </a:stretch>
+                  </pic:blipFill>
+                  <pic:spPr>
+                    <a:xfrm>
+                      <a:off x="0" y="0"/>
+                      <a:ext cx="5943600" cy="2034540"/>
+                    </a:xfrm>
+                    <a:prstGeom prst="rect">
+                      <a:avLst/>
+                    </a:prstGeom>
+                  </pic:spPr>
+                </pic:pic>
+              </a:graphicData>
+            </a:graphic>
+          </wp:inline>
+        </w:drawing>
+      </w:r>
+    </w:p>
+    <w:p>
+      <w:pPr>
+        <w:jc w:val="both"/>
+        <w:rPr>
+          <w:lang w:val="es-CR"/>
+        </w:rPr>
+      </w:pPr>
+      <w:r>
+        <w:rPr>
+          <w:lang w:val="es-CR"/>
+        </w:rPr>
+        <w:t xml:space="preserve">Página principal de fuentes, donde el usuario podrá visualizar la lista </w:t>
+      </w:r>
+      <w:r>
+        <w:rPr>
+          <w:lang w:val="es-CR"/>
+        </w:rPr>
+        <w:t>de todos los tipos de fuentes de donde podría llegar algún ingreso. Asimismo, es posible agregar nuevas fuentes de ingreso en el sistema para que queden almacenadas y utilizarlas posteriormente.</w:t>
+      </w:r>
+    </w:p>
+    <w:p>
+      <w:pPr>
+        <w:jc w:val="both"/>
+        <w:rPr>
+          <w:lang w:val="es-CR"/>
+        </w:rPr>
+      </w:pPr>
+    </w:p>
+    <w:p>
+      <w:pPr>
+        <w:jc w:val="both"/>
+        <w:rPr>
+          <w:b/>
+          <w:lang w:val="es-CR"/>
+        </w:rPr>
+      </w:pPr>
+      <w:r>
+        <w:rPr>
+          <w:b/>
+          <w:lang w:val="es-CR"/>
+        </w:rPr>
+        <w:t>Agregar Fuente:</w:t>
+      </w:r>
+    </w:p>
+    <w:p>
+      <w:pPr>
+        <w:jc w:val="both"/>
+        <w:rPr>
+          <w:b/>
+          <w:lang w:val="es-CR"/>
+        </w:rPr>
+      </w:pPr>
+      <w:r>
+        <w:rPr>
+          <w:noProof/>
+        </w:rPr>
+        <w:drawing>
+          <wp:inline distT="0" distB="0" distL="0" distR="0" wp14:anchorId="28765FB3" wp14:editId="7D279EEF">
+            <wp:extent cx="5943600" cy="1997075"/>
+            <wp:effectExtent l="0" t="0" r="0" b="3175"/>
+            <wp:docPr id="19" name="Picture 19"/>
+            <wp:cNvGraphicFramePr>
+              <a:graphicFrameLocks xmlns:a="http://schemas.openxmlformats.org/drawingml/2006/main" noChangeAspect="1"/>
+            </wp:cNvGraphicFramePr>
+            <a:graphic xmlns:a="http://schemas.openxmlformats.org/drawingml/2006/main">
+              <a:graphicData uri="http://schemas.openxmlformats.org/drawingml/2006/picture">
+                <pic:pic xmlns:pic="http://schemas.openxmlformats.org/drawingml/2006/picture">
+                  <pic:nvPicPr>
+                    <pic:cNvPr id="1" name=""/>
+                    <pic:cNvPicPr/>
+                  </pic:nvPicPr>
+                  <pic:blipFill>
+                    <a:blip r:embed="rId22"/>
+                    <a:stretch>
+                      <a:fillRect/>
+                    </a:stretch>
+                  </pic:blipFill>
+                  <pic:spPr>
+                    <a:xfrm>
+                      <a:off x="0" y="0"/>
+                      <a:ext cx="5943600" cy="1997075"/>
+                    </a:xfrm>
+                    <a:prstGeom prst="rect">
+                      <a:avLst/>
+                    </a:prstGeom>
+                  </pic:spPr>
+                </pic:pic>
+              </a:graphicData>
+            </a:graphic>
+          </wp:inline>
+        </w:drawing>
+      </w:r>
+    </w:p>
+    <w:p>
+      <w:pPr>
+        <w:jc w:val="both"/>
+        <w:rPr>
+          <w:lang w:val="es-CR"/>
+        </w:rPr>
+      </w:pPr>
+      <w:r>
+        <w:rPr>
+          <w:lang w:val="es-CR"/>
+        </w:rPr>
+        <w:t>Desde esta página se podrán agregar nuevas fuentes de ingreso para ser almacenadas en el sistema.</w:t>
+      </w:r>
+    </w:p>
+    <w:p>
+      <w:pPr>
+        <w:jc w:val="both"/>
+        <w:rPr>
+          <w:lang w:val="es-CR"/>
+        </w:rPr>
+      </w:pPr>
+    </w:p>
+    <w:p>
+      <w:pPr>
+        <w:rPr>
+          <w:b/>
+          <w:lang w:val="es-CR"/>
+        </w:rPr>
+      </w:pPr>
+      <w:r>
+        <w:rPr>
+          <w:b/>
+          <w:lang w:val="es-CR"/>
+        </w:rPr>
+        <w:br w:type="page"/>
+      </w:r>
+    </w:p>
+    <w:p>
+      <w:pPr>
+        <w:jc w:val="both"/>
+        <w:rPr>
+          <w:b/>
+          <w:lang w:val="es-CR"/>
+        </w:rPr>
+      </w:pPr>
+      <w:r>
+        <w:rPr>
+          <w:b/>
+          <w:lang w:val="es-CR"/>
+        </w:rPr>
+        <w:lastRenderedPageBreak/>
+        <w:t>Editar Fuente:</w:t>
+      </w:r>
+    </w:p>
+    <w:p>
+      <w:pPr>
+        <w:jc w:val="both"/>
+        <w:rPr>
+          <w:b/>
+          <w:lang w:val="es-CR"/>
+        </w:rPr>
+      </w:pPr>
+      <w:r>
+        <w:rPr>
+          <w:noProof/>
+        </w:rPr>
+        <w:drawing>
+          <wp:inline distT="0" distB="0" distL="0" distR="0" wp14:anchorId="09232FDB" wp14:editId="6902EAD1">
+            <wp:extent cx="5943600" cy="2013585"/>
+            <wp:effectExtent l="0" t="0" r="0" b="5715"/>
+            <wp:docPr id="20" name="Picture 20"/>
+            <wp:cNvGraphicFramePr>
+              <a:graphicFrameLocks xmlns:a="http://schemas.openxmlformats.org/drawingml/2006/main" noChangeAspect="1"/>
+            </wp:cNvGraphicFramePr>
+            <a:graphic xmlns:a="http://schemas.openxmlformats.org/drawingml/2006/main">
+              <a:graphicData uri="http://schemas.openxmlformats.org/drawingml/2006/picture">
+                <pic:pic xmlns:pic="http://schemas.openxmlformats.org/drawingml/2006/picture">
+                  <pic:nvPicPr>
+                    <pic:cNvPr id="1" name=""/>
+                    <pic:cNvPicPr/>
+                  </pic:nvPicPr>
+                  <pic:blipFill>
+                    <a:blip r:embed="rId23"/>
+                    <a:stretch>
+                      <a:fillRect/>
+                    </a:stretch>
+                  </pic:blipFill>
+                  <pic:spPr>
+                    <a:xfrm>
+                      <a:off x="0" y="0"/>
+                      <a:ext cx="5943600" cy="2013585"/>
+                    </a:xfrm>
+                    <a:prstGeom prst="rect">
+                      <a:avLst/>
+                    </a:prstGeom>
+                  </pic:spPr>
+                </pic:pic>
+              </a:graphicData>
+            </a:graphic>
+          </wp:inline>
+        </w:drawing>
+      </w:r>
+    </w:p>
+    <w:p>
+      <w:pPr>
+        <w:jc w:val="both"/>
+        <w:rPr>
+          <w:lang w:val="es-CR"/>
+        </w:rPr>
+      </w:pPr>
+      <w:r>
+        <w:rPr>
+          <w:lang w:val="es-CR"/>
+        </w:rPr>
+        <w:t>Sección</w:t>
+      </w:r>
+      <w:r>
+        <w:rPr>
+          <w:lang w:val="es-CR"/>
+        </w:rPr>
+        <w:t xml:space="preserve"> que permite al usuario editar alguna fuente de ingreso en particular.</w:t>
+      </w:r>
+    </w:p>
+    <w:p>
+      <w:pPr>
+        <w:jc w:val="both"/>
+        <w:rPr>
+          <w:lang w:val="es-CR"/>
+        </w:rPr>
+      </w:pPr>
+    </w:p>
+    <w:p>
+      <w:pPr>
+        <w:jc w:val="both"/>
+        <w:rPr>
+          <w:b/>
+          <w:lang w:val="es-CR"/>
+        </w:rPr>
+      </w:pPr>
+      <w:r>
+        <w:rPr>
+          <w:b/>
+          <w:lang w:val="es-CR"/>
+        </w:rPr>
+        <w:t>Detalle</w:t>
+      </w:r>
+      <w:r>
+        <w:rPr>
+          <w:b/>
+          <w:lang w:val="es-CR"/>
+        </w:rPr>
+        <w:t xml:space="preserve"> Fuente:</w:t>
+      </w:r>
+    </w:p>
+    <w:p>
+      <w:pPr>
+        <w:jc w:val="both"/>
+        <w:rPr>
+          <w:lang w:val="es-CR"/>
+        </w:rPr>
+      </w:pPr>
+      <w:r>
+        <w:rPr>
+          <w:noProof/>
+        </w:rPr>
+        <w:drawing>
+          <wp:inline distT="0" distB="0" distL="0" distR="0" wp14:anchorId="1D3F757C" wp14:editId="31785348">
+            <wp:extent cx="5943600" cy="1835785"/>
+            <wp:effectExtent l="0" t="0" r="0" b="0"/>
+            <wp:docPr id="21" name="Picture 21"/>
+            <wp:cNvGraphicFramePr>
+              <a:graphicFrameLocks xmlns:a="http://schemas.openxmlformats.org/drawingml/2006/main" noChangeAspect="1"/>
+            </wp:cNvGraphicFramePr>
+            <a:graphic xmlns:a="http://schemas.openxmlformats.org/drawingml/2006/main">
+              <a:graphicData uri="http://schemas.openxmlformats.org/drawingml/2006/picture">
+                <pic:pic xmlns:pic="http://schemas.openxmlformats.org/drawingml/2006/picture">
+                  <pic:nvPicPr>
+                    <pic:cNvPr id="1" name=""/>
+                    <pic:cNvPicPr/>
+                  </pic:nvPicPr>
+                  <pic:blipFill>
+                    <a:blip r:embed="rId24"/>
+                    <a:stretch>
+                      <a:fillRect/>
+                    </a:stretch>
+                  </pic:blipFill>
+                  <pic:spPr>
+                    <a:xfrm>
+                      <a:off x="0" y="0"/>
+                      <a:ext cx="5943600" cy="1835785"/>
+                    </a:xfrm>
+                    <a:prstGeom prst="rect">
+                      <a:avLst/>
+                    </a:prstGeom>
+                  </pic:spPr>
+                </pic:pic>
+              </a:graphicData>
+            </a:graphic>
+          </wp:inline>
+        </w:drawing>
+      </w:r>
+    </w:p>
+    <w:p>
+      <w:pPr>
+        <w:jc w:val="both"/>
+        <w:rPr>
+          <w:lang w:val="es-CR"/>
+        </w:rPr>
+      </w:pPr>
+      <w:r>
+        <w:rPr>
+          <w:lang w:val="es-CR"/>
+        </w:rPr>
+        <w:t>Sección que permite visualizar el detalle de una fuente en particular.</w:t>
+      </w:r>
+    </w:p>
+    <w:p>
+      <w:pPr>
+        <w:jc w:val="both"/>
+        <w:rPr>
+          <w:lang w:val="es-CR"/>
+        </w:rPr>
+      </w:pPr>
+    </w:p>
+    <w:p>
+      <w:pPr>
+        <w:rPr>
+          <w:b/>
+          <w:lang w:val="es-CR"/>
+        </w:rPr>
+      </w:pPr>
+      <w:r>
+        <w:rPr>
+          <w:b/>
+          <w:lang w:val="es-CR"/>
+        </w:rPr>
+        <w:br w:type="page"/>
+      </w:r>
+    </w:p>
+    <w:p>
+      <w:pPr>
+        <w:jc w:val="both"/>
+        <w:rPr>
+          <w:b/>
+          <w:lang w:val="es-CR"/>
+        </w:rPr>
+      </w:pPr>
+      <w:r>
+        <w:rPr>
+          <w:b/>
+          <w:lang w:val="es-CR"/>
+        </w:rPr>
+        <w:lastRenderedPageBreak/>
+        <w:t>Eliminar Fuente:</w:t>
+      </w:r>
+    </w:p>
+    <w:p>
+      <w:pPr>
+        <w:jc w:val="both"/>
+        <w:rPr>
+          <w:b/>
+          <w:lang w:val="es-CR"/>
+        </w:rPr>
+      </w:pPr>
+      <w:r>
+        <w:rPr>
+          <w:noProof/>
+        </w:rPr>
+        <w:drawing>
+          <wp:inline distT="0" distB="0" distL="0" distR="0" wp14:anchorId="46267527" wp14:editId="537B8513">
+            <wp:extent cx="5943600" cy="2030095"/>
+            <wp:effectExtent l="0" t="0" r="0" b="8255"/>
+            <wp:docPr id="22" name="Picture 22"/>
+            <wp:cNvGraphicFramePr>
+              <a:graphicFrameLocks xmlns:a="http://schemas.openxmlformats.org/drawingml/2006/main" noChangeAspect="1"/>
+            </wp:cNvGraphicFramePr>
+            <a:graphic xmlns:a="http://schemas.openxmlformats.org/drawingml/2006/main">
+              <a:graphicData uri="http://schemas.openxmlformats.org/drawingml/2006/picture">
+                <pic:pic xmlns:pic="http://schemas.openxmlformats.org/drawingml/2006/picture">
+                  <pic:nvPicPr>
+                    <pic:cNvPr id="1" name=""/>
+                    <pic:cNvPicPr/>
+                  </pic:nvPicPr>
+                  <pic:blipFill>
+                    <a:blip r:embed="rId25"/>
+                    <a:stretch>
+                      <a:fillRect/>
+                    </a:stretch>
+                  </pic:blipFill>
+                  <pic:spPr>
+                    <a:xfrm>
+                      <a:off x="0" y="0"/>
+                      <a:ext cx="5943600" cy="2030095"/>
+                    </a:xfrm>
+                    <a:prstGeom prst="rect">
+                      <a:avLst/>
+                    </a:prstGeom>
+                  </pic:spPr>
+                </pic:pic>
+              </a:graphicData>
+            </a:graphic>
+          </wp:inline>
+        </w:drawing>
+      </w:r>
+    </w:p>
+    <w:p>
+      <w:pPr>
+        <w:jc w:val="both"/>
+        <w:rPr>
+          <w:lang w:val="es-CR"/>
+        </w:rPr>
+      </w:pPr>
+      <w:r>
+        <w:rPr>
+          <w:lang w:val="es-CR"/>
+        </w:rPr>
+        <w:t>Sección</w:t>
+      </w:r>
+      <w:r>
+        <w:rPr>
+          <w:lang w:val="es-CR"/>
+        </w:rPr>
+        <w:t xml:space="preserve"> que permite eliminar alguna fuente en específico.</w:t>
+      </w:r>
+    </w:p>
+    <w:p>
+      <w:pPr>
+        <w:jc w:val="both"/>
+        <w:rPr>
+          <w:lang w:val="es-CR"/>
+        </w:rPr>
+      </w:pPr>
+    </w:p>
+    <w:p>
+      <w:pPr>
+        <w:jc w:val="center"/>
+        <w:rPr>
+          <w:b/>
+          <w:i/>
+          <w:lang w:val="es-CR"/>
+        </w:rPr>
+      </w:pPr>
+      <w:r>
+        <w:rPr>
+          <w:b/>
+          <w:i/>
+          <w:lang w:val="es-CR"/>
+        </w:rPr>
+        <w:t>Comparativa</w:t>
+      </w:r>
+    </w:p>
+    <w:p>
+      <w:pPr>
+        <w:jc w:val="both"/>
+        <w:rPr>
+          <w:b/>
+          <w:lang w:val="es-CR"/>
+        </w:rPr>
+      </w:pPr>
+      <w:r>
+        <w:rPr>
+          <w:b/>
+          <w:lang w:val="es-CR"/>
+        </w:rPr>
+        <w:t>Comparativa:</w:t>
+      </w:r>
+    </w:p>
+    <w:p>
+      <w:pPr>
+        <w:jc w:val="both"/>
+        <w:rPr>
+          <w:b/>
+          <w:lang w:val="es-CR"/>
+        </w:rPr>
+      </w:pPr>
+      <w:r>
+        <w:rPr>
+          <w:noProof/>
+        </w:rPr>
+        <w:drawing>
+          <wp:inline distT="0" distB="0" distL="0" distR="0" wp14:anchorId="2B1F1F52" wp14:editId="45CAD8FC">
+            <wp:extent cx="5943600" cy="2643505"/>
+            <wp:effectExtent l="0" t="0" r="0" b="4445"/>
+            <wp:docPr id="23" name="Picture 23"/>
+            <wp:cNvGraphicFramePr>
+              <a:graphicFrameLocks xmlns:a="http://schemas.openxmlformats.org/drawingml/2006/main" noChangeAspect="1"/>
+            </wp:cNvGraphicFramePr>
+            <a:graphic xmlns:a="http://schemas.openxmlformats.org/drawingml/2006/main">
+              <a:graphicData uri="http://schemas.openxmlformats.org/drawingml/2006/picture">
+                <pic:pic xmlns:pic="http://schemas.openxmlformats.org/drawingml/2006/picture">
+                  <pic:nvPicPr>
+                    <pic:cNvPr id="1" name=""/>
+                    <pic:cNvPicPr/>
+                  </pic:nvPicPr>
+                  <pic:blipFill>
+                    <a:blip r:embed="rId26"/>
+                    <a:stretch>
+                      <a:fillRect/>
+                    </a:stretch>
+                  </pic:blipFill>
+                  <pic:spPr>
+                    <a:xfrm>
+                      <a:off x="0" y="0"/>
+                      <a:ext cx="5943600" cy="2643505"/>
+                    </a:xfrm>
+                    <a:prstGeom prst="rect">
+                      <a:avLst/>
+                    </a:prstGeom>
+                  </pic:spPr>
+                </pic:pic>
+              </a:graphicData>
+            </a:graphic>
+          </wp:inline>
+        </w:drawing>
+      </w:r>
+    </w:p>
+    <w:p>
+      <w:pPr>
+        <w:jc w:val="both"/>
+        <w:rPr>
+          <w:lang w:val="es-CR"/>
+        </w:rPr>
+      </w:pPr>
+      <w:r>
+        <w:rPr>
+          <w:lang w:val="es-CR"/>
+        </w:rPr>
+        <w:t xml:space="preserve">Página principal de comparativa, donde el usuario podrá visualizar de una forma más directa los ingresos versus los gastos. La página carga por defecto los ingresos y gastos del mes actual. Si se necesita visualizar datos desde una fecha anterior o un rango de fechas en específico se puede hacer utilizando los campos de fecha en la parte superior de la misma </w:t>
+      </w:r>
+      <w:r>
+        <w:rPr>
+          <w:lang w:val="es-CR"/>
+        </w:rPr>
+        <w:t>página</w:t>
+      </w:r>
+      <w:r>
+        <w:rPr>
+          <w:lang w:val="es-CR"/>
+        </w:rPr>
+        <w:t>.</w:t>
+      </w:r>
+    </w:p>
+    <w:p>
+      <w:pPr>
+        <w:jc w:val="both"/>
+        <w:rPr>
+          <w:lang w:val="es-CR"/>
+        </w:rPr>
+      </w:pPr>
+    </w:p>
+    <w:p>
+      <w:pPr>
+        <w:jc w:val="both"/>
+        <w:rPr>
+          <w:lang w:val="es-CR"/>
+        </w:rPr>
+      </w:pPr>
+    </w:p>
+    <w:p>
+      <w:pPr>
+        <w:jc w:val="both"/>
+        <w:rPr>
+          <w:b/>
           <w:lang w:val="es-CR"/>
         </w:rPr>
       </w:pPr>
